--- a/Аминова Отчет.docx
+++ b/Аминова Отчет.docx
@@ -1461,9 +1461,9 @@
         </w:rPr>
         <w:drawing>
           <wp:inline distT="0" distB="0" distL="0" distR="0">
-            <wp:extent cx="5940425" cy="1615117"/>
-            <wp:effectExtent l="0" t="0" r="3175" b="4445"/>
-            <wp:docPr id="37" name="Рисунок 37" descr="C:\Users\79228\Downloads\2024-01-17_16-35-12.png"/>
+            <wp:extent cx="5940425" cy="1905870"/>
+            <wp:effectExtent l="0" t="0" r="3175" b="0"/>
+            <wp:docPr id="1" name="Рисунок 1" descr="C:\Users\79228\Downloads\2024-01-17_19-02-20.png"/>
             <wp:cNvGraphicFramePr>
               <a:graphicFrameLocks xmlns:a="http://schemas.openxmlformats.org/drawingml/2006/main" noChangeAspect="1"/>
             </wp:cNvGraphicFramePr>
@@ -1471,7 +1471,7 @@
               <a:graphicData uri="http://schemas.openxmlformats.org/drawingml/2006/picture">
                 <pic:pic xmlns:pic="http://schemas.openxmlformats.org/drawingml/2006/picture">
                   <pic:nvPicPr>
-                    <pic:cNvPr id="0" name="Picture 10" descr="C:\Users\79228\Downloads\2024-01-17_16-35-12.png"/>
+                    <pic:cNvPr id="0" name="Picture 1" descr="C:\Users\79228\Downloads\2024-01-17_19-02-20.png"/>
                     <pic:cNvPicPr>
                       <a:picLocks noChangeAspect="1" noChangeArrowheads="1"/>
                     </pic:cNvPicPr>
@@ -1492,7 +1492,7 @@
                   <pic:spPr bwMode="auto">
                     <a:xfrm>
                       <a:off x="0" y="0"/>
-                      <a:ext cx="5940425" cy="1615117"/>
+                      <a:ext cx="5940425" cy="1905870"/>
                     </a:xfrm>
                     <a:prstGeom prst="rect">
                       <a:avLst/>
@@ -1508,6 +1508,8 @@
           </wp:inline>
         </w:drawing>
       </w:r>
+      <w:bookmarkStart w:id="0" w:name="_GoBack"/>
+      <w:bookmarkEnd w:id="0"/>
     </w:p>
     <w:p>
       <w:pPr>
@@ -2337,8 +2339,6 @@
           <w:lang w:eastAsia="ru-RU"/>
         </w:rPr>
       </w:pPr>
-      <w:bookmarkStart w:id="0" w:name="_GoBack"/>
-      <w:bookmarkEnd w:id="0"/>
       <w:r>
         <w:rPr>
           <w:rFonts w:ascii="Times New Roman" w:eastAsia="Times New Roman" w:hAnsi="Times New Roman" w:cs="Times New Roman"/>
@@ -3513,7 +3513,7 @@
 </file>
 
 <file path=customXml/itemProps1.xml><?xml version="1.0" encoding="utf-8"?>
-<ds:datastoreItem xmlns:ds="http://schemas.openxmlformats.org/officeDocument/2006/customXml" ds:itemID="{6C7B795B-3324-4050-BAB8-9B1360DDB026}">
+<ds:datastoreItem xmlns:ds="http://schemas.openxmlformats.org/officeDocument/2006/customXml" ds:itemID="{3F327AAA-2B2A-43D2-A650-56AC4295C6D4}">
   <ds:schemaRefs>
     <ds:schemaRef ds:uri="http://schemas.openxmlformats.org/officeDocument/2006/bibliography"/>
   </ds:schemaRefs>

--- a/Аминова Отчет.docx
+++ b/Аминова Отчет.docx
@@ -1508,8 +1508,6 @@
           </wp:inline>
         </w:drawing>
       </w:r>
-      <w:bookmarkStart w:id="0" w:name="_GoBack"/>
-      <w:bookmarkEnd w:id="0"/>
     </w:p>
     <w:p>
       <w:pPr>
@@ -1530,31 +1528,43 @@
     </w:p>
     <w:p>
       <w:pPr>
-        <w:rPr>
-          <w:rFonts w:ascii="Times New Roman" w:hAnsi="Times New Roman" w:cs="Times New Roman"/>
-          <w:sz w:val="28"/>
-          <w:szCs w:val="28"/>
-        </w:rPr>
-      </w:pPr>
-      <w:r>
-        <w:rPr>
-          <w:color w:val="0070C0"/>
-          <w:u w:val="single"/>
-        </w:rPr>
-        <w:t>http://exam.std-2523.ist.mospolytech.ru/</w:t>
-      </w:r>
-      <w:r>
         <w:rPr>
           <w:noProof/>
           <w:color w:val="0070C0"/>
           <w:u w:val="single"/>
           <w:lang w:eastAsia="ru-RU"/>
         </w:rPr>
+      </w:pPr>
+      <w:hyperlink r:id="rId14" w:history="1">
+        <w:r>
+          <w:rPr>
+            <w:rStyle w:val="a7"/>
+          </w:rPr>
+          <w:t>http://webdev-exam-2023-1-exam.std-2523.ist.mospolytech.ru/</w:t>
+        </w:r>
+      </w:hyperlink>
+    </w:p>
+    <w:p>
+      <w:pPr>
+        <w:rPr>
+          <w:rFonts w:ascii="Times New Roman" w:hAnsi="Times New Roman" w:cs="Times New Roman"/>
+          <w:sz w:val="28"/>
+          <w:szCs w:val="28"/>
+        </w:rPr>
+      </w:pPr>
+      <w:r>
+        <w:rPr>
+          <w:rFonts w:ascii="Times New Roman" w:hAnsi="Times New Roman" w:cs="Times New Roman"/>
+          <w:noProof/>
+          <w:sz w:val="28"/>
+          <w:szCs w:val="28"/>
+          <w:lang w:eastAsia="ru-RU"/>
+        </w:rPr>
         <w:drawing>
           <wp:inline distT="0" distB="0" distL="0" distR="0">
-            <wp:extent cx="5940425" cy="328658"/>
+            <wp:extent cx="5940425" cy="273630"/>
             <wp:effectExtent l="0" t="0" r="0" b="0"/>
-            <wp:docPr id="39" name="Рисунок 39" descr="C:\Users\79228\Downloads\2024-01-17_17-02-31.png"/>
+            <wp:docPr id="2" name="Рисунок 2" descr="C:\Users\79228\Downloads\2024-01-18_20-20-52.png"/>
             <wp:cNvGraphicFramePr>
               <a:graphicFrameLocks xmlns:a="http://schemas.openxmlformats.org/drawingml/2006/main" noChangeAspect="1"/>
             </wp:cNvGraphicFramePr>
@@ -1562,13 +1572,13 @@
               <a:graphicData uri="http://schemas.openxmlformats.org/drawingml/2006/picture">
                 <pic:pic xmlns:pic="http://schemas.openxmlformats.org/drawingml/2006/picture">
                   <pic:nvPicPr>
-                    <pic:cNvPr id="0" name="Picture 11" descr="C:\Users\79228\Downloads\2024-01-17_17-02-31.png"/>
+                    <pic:cNvPr id="0" name="Picture 1" descr="C:\Users\79228\Downloads\2024-01-18_20-20-52.png"/>
                     <pic:cNvPicPr>
                       <a:picLocks noChangeAspect="1" noChangeArrowheads="1"/>
                     </pic:cNvPicPr>
                   </pic:nvPicPr>
                   <pic:blipFill>
-                    <a:blip r:embed="rId14">
+                    <a:blip r:embed="rId15">
                       <a:extLst>
                         <a:ext uri="{28A0092B-C50C-407E-A947-70E740481C1C}">
                           <a14:useLocalDpi xmlns:a14="http://schemas.microsoft.com/office/drawing/2010/main" val="0"/>
@@ -1583,7 +1593,7 @@
                   <pic:spPr bwMode="auto">
                     <a:xfrm>
                       <a:off x="0" y="0"/>
-                      <a:ext cx="5940425" cy="328658"/>
+                      <a:ext cx="5940425" cy="273630"/>
                     </a:xfrm>
                     <a:prstGeom prst="rect">
                       <a:avLst/>
@@ -1750,7 +1760,6 @@
           <w:sz w:val="28"/>
           <w:szCs w:val="28"/>
         </w:rPr>
-        <w:lastRenderedPageBreak/>
         <w:t>3.2 Загрузка списка гидов (2)</w:t>
       </w:r>
     </w:p>
@@ -1786,7 +1795,7 @@
                     </pic:cNvPicPr>
                   </pic:nvPicPr>
                   <pic:blipFill>
-                    <a:blip r:embed="rId15" cstate="print">
+                    <a:blip r:embed="rId16" cstate="print">
                       <a:extLst>
                         <a:ext uri="{28A0092B-C50C-407E-A947-70E740481C1C}">
                           <a14:useLocalDpi xmlns:a14="http://schemas.microsoft.com/office/drawing/2010/main" val="0"/>
@@ -1867,7 +1876,7 @@
                     </pic:cNvPicPr>
                   </pic:nvPicPr>
                   <pic:blipFill>
-                    <a:blip r:embed="rId16">
+                    <a:blip r:embed="rId17">
                       <a:extLst>
                         <a:ext uri="{28A0092B-C50C-407E-A947-70E740481C1C}">
                           <a14:useLocalDpi xmlns:a14="http://schemas.microsoft.com/office/drawing/2010/main" val="0"/>
@@ -2021,7 +2030,7 @@
                     </pic:cNvPicPr>
                   </pic:nvPicPr>
                   <pic:blipFill>
-                    <a:blip r:embed="rId17">
+                    <a:blip r:embed="rId18">
                       <a:extLst>
                         <a:ext uri="{28A0092B-C50C-407E-A947-70E740481C1C}">
                           <a14:useLocalDpi xmlns:a14="http://schemas.microsoft.com/office/drawing/2010/main" val="0"/>
@@ -2169,7 +2178,6 @@
           <w:szCs w:val="28"/>
           <w:lang w:eastAsia="ru-RU"/>
         </w:rPr>
-        <w:lastRenderedPageBreak/>
         <w:t>3.5 Реализация 1-й опции (2)</w:t>
       </w:r>
     </w:p>
@@ -2209,7 +2217,7 @@
                     </pic:cNvPicPr>
                   </pic:nvPicPr>
                   <pic:blipFill>
-                    <a:blip r:embed="rId18">
+                    <a:blip r:embed="rId19">
                       <a:extLst>
                         <a:ext uri="{28A0092B-C50C-407E-A947-70E740481C1C}">
                           <a14:useLocalDpi xmlns:a14="http://schemas.microsoft.com/office/drawing/2010/main" val="0"/>
@@ -2248,16 +2256,140 @@
           <w:rFonts w:ascii="Times New Roman" w:eastAsia="Times New Roman" w:hAnsi="Times New Roman" w:cs="Times New Roman"/>
           <w:sz w:val="28"/>
           <w:szCs w:val="28"/>
+          <w:lang w:eastAsia="ru-RU"/>
+        </w:rPr>
+      </w:pPr>
+    </w:p>
+    <w:p>
+      <w:pPr>
+        <w:spacing w:before="100" w:beforeAutospacing="1" w:after="100" w:afterAutospacing="1" w:line="240" w:lineRule="auto"/>
+        <w:rPr>
+          <w:rFonts w:ascii="Times New Roman" w:eastAsia="Times New Roman" w:hAnsi="Times New Roman" w:cs="Times New Roman"/>
+          <w:sz w:val="28"/>
+          <w:szCs w:val="28"/>
+          <w:lang w:eastAsia="ru-RU"/>
+        </w:rPr>
+      </w:pPr>
+    </w:p>
+    <w:p>
+      <w:pPr>
+        <w:spacing w:before="100" w:beforeAutospacing="1" w:after="100" w:afterAutospacing="1" w:line="240" w:lineRule="auto"/>
+        <w:rPr>
+          <w:rFonts w:ascii="Times New Roman" w:eastAsia="Times New Roman" w:hAnsi="Times New Roman" w:cs="Times New Roman"/>
+          <w:sz w:val="28"/>
+          <w:szCs w:val="28"/>
+          <w:lang w:eastAsia="ru-RU"/>
+        </w:rPr>
+      </w:pPr>
+    </w:p>
+    <w:p>
+      <w:pPr>
+        <w:spacing w:before="100" w:beforeAutospacing="1" w:after="100" w:afterAutospacing="1" w:line="240" w:lineRule="auto"/>
+        <w:rPr>
+          <w:rFonts w:ascii="Times New Roman" w:eastAsia="Times New Roman" w:hAnsi="Times New Roman" w:cs="Times New Roman"/>
+          <w:sz w:val="28"/>
+          <w:szCs w:val="28"/>
+          <w:lang w:eastAsia="ru-RU"/>
+        </w:rPr>
+      </w:pPr>
+    </w:p>
+    <w:p>
+      <w:pPr>
+        <w:spacing w:before="100" w:beforeAutospacing="1" w:after="100" w:afterAutospacing="1" w:line="240" w:lineRule="auto"/>
+        <w:rPr>
+          <w:rFonts w:ascii="Times New Roman" w:eastAsia="Times New Roman" w:hAnsi="Times New Roman" w:cs="Times New Roman"/>
+          <w:sz w:val="28"/>
+          <w:szCs w:val="28"/>
+          <w:lang w:eastAsia="ru-RU"/>
+        </w:rPr>
+      </w:pPr>
+    </w:p>
+    <w:p>
+      <w:pPr>
+        <w:spacing w:before="100" w:beforeAutospacing="1" w:after="100" w:afterAutospacing="1" w:line="240" w:lineRule="auto"/>
+        <w:rPr>
+          <w:rFonts w:ascii="Times New Roman" w:eastAsia="Times New Roman" w:hAnsi="Times New Roman" w:cs="Times New Roman"/>
+          <w:sz w:val="28"/>
+          <w:szCs w:val="28"/>
+          <w:lang w:eastAsia="ru-RU"/>
+        </w:rPr>
+      </w:pPr>
+    </w:p>
+    <w:p>
+      <w:pPr>
+        <w:spacing w:before="100" w:beforeAutospacing="1" w:after="100" w:afterAutospacing="1" w:line="240" w:lineRule="auto"/>
+        <w:rPr>
+          <w:rFonts w:ascii="Times New Roman" w:eastAsia="Times New Roman" w:hAnsi="Times New Roman" w:cs="Times New Roman"/>
+          <w:sz w:val="28"/>
+          <w:szCs w:val="28"/>
+          <w:lang w:eastAsia="ru-RU"/>
+        </w:rPr>
+      </w:pPr>
+    </w:p>
+    <w:p>
+      <w:pPr>
+        <w:spacing w:before="100" w:beforeAutospacing="1" w:after="100" w:afterAutospacing="1" w:line="240" w:lineRule="auto"/>
+        <w:rPr>
+          <w:rFonts w:ascii="Times New Roman" w:eastAsia="Times New Roman" w:hAnsi="Times New Roman" w:cs="Times New Roman"/>
+          <w:sz w:val="28"/>
+          <w:szCs w:val="28"/>
+          <w:lang w:eastAsia="ru-RU"/>
+        </w:rPr>
+      </w:pPr>
+    </w:p>
+    <w:p>
+      <w:pPr>
+        <w:spacing w:before="100" w:beforeAutospacing="1" w:after="100" w:afterAutospacing="1" w:line="240" w:lineRule="auto"/>
+        <w:rPr>
+          <w:rFonts w:ascii="Times New Roman" w:eastAsia="Times New Roman" w:hAnsi="Times New Roman" w:cs="Times New Roman"/>
+          <w:sz w:val="28"/>
+          <w:szCs w:val="28"/>
+          <w:lang w:eastAsia="ru-RU"/>
+        </w:rPr>
+      </w:pPr>
+    </w:p>
+    <w:p>
+      <w:pPr>
+        <w:spacing w:before="100" w:beforeAutospacing="1" w:after="100" w:afterAutospacing="1" w:line="240" w:lineRule="auto"/>
+        <w:rPr>
+          <w:rFonts w:ascii="Times New Roman" w:eastAsia="Times New Roman" w:hAnsi="Times New Roman" w:cs="Times New Roman"/>
+          <w:sz w:val="28"/>
+          <w:szCs w:val="28"/>
+          <w:lang w:eastAsia="ru-RU"/>
+        </w:rPr>
+      </w:pPr>
+    </w:p>
+    <w:p>
+      <w:pPr>
+        <w:spacing w:before="100" w:beforeAutospacing="1" w:after="100" w:afterAutospacing="1" w:line="240" w:lineRule="auto"/>
+        <w:rPr>
+          <w:rFonts w:ascii="Times New Roman" w:eastAsia="Times New Roman" w:hAnsi="Times New Roman" w:cs="Times New Roman"/>
+          <w:sz w:val="28"/>
+          <w:szCs w:val="28"/>
+          <w:lang w:eastAsia="ru-RU"/>
+        </w:rPr>
+      </w:pPr>
+    </w:p>
+    <w:p>
+      <w:pPr>
+        <w:spacing w:before="100" w:beforeAutospacing="1" w:after="100" w:afterAutospacing="1" w:line="240" w:lineRule="auto"/>
+        <w:rPr>
+          <w:rFonts w:ascii="Times New Roman" w:eastAsia="Times New Roman" w:hAnsi="Times New Roman" w:cs="Times New Roman"/>
+          <w:sz w:val="28"/>
+          <w:szCs w:val="28"/>
           <w:lang w:val="en-US" w:eastAsia="ru-RU"/>
         </w:rPr>
       </w:pPr>
-      <w:r>
-        <w:rPr>
-          <w:rFonts w:ascii="Times New Roman" w:eastAsia="Times New Roman" w:hAnsi="Times New Roman" w:cs="Times New Roman"/>
-          <w:sz w:val="28"/>
-          <w:szCs w:val="28"/>
-          <w:lang w:eastAsia="ru-RU"/>
-        </w:rPr>
+      <w:bookmarkStart w:id="0" w:name="_GoBack"/>
+      <w:bookmarkEnd w:id="0"/>
+      <w:r>
+        <w:rPr>
+          <w:rFonts w:ascii="Times New Roman" w:eastAsia="Times New Roman" w:hAnsi="Times New Roman" w:cs="Times New Roman"/>
+          <w:sz w:val="28"/>
+          <w:szCs w:val="28"/>
+          <w:lang w:eastAsia="ru-RU"/>
+        </w:rPr>
+        <w:lastRenderedPageBreak/>
         <w:t>3.6 Реализация 2-й опции (2)</w:t>
       </w:r>
     </w:p>
@@ -2297,7 +2429,7 @@
                     </pic:cNvPicPr>
                   </pic:nvPicPr>
                   <pic:blipFill>
-                    <a:blip r:embed="rId19">
+                    <a:blip r:embed="rId20">
                       <a:extLst>
                         <a:ext uri="{28A0092B-C50C-407E-A947-70E740481C1C}">
                           <a14:useLocalDpi xmlns:a14="http://schemas.microsoft.com/office/drawing/2010/main" val="0"/>
@@ -2346,7 +2478,6 @@
           <w:szCs w:val="28"/>
           <w:lang w:eastAsia="ru-RU"/>
         </w:rPr>
-        <w:lastRenderedPageBreak/>
         <w:t>3.7 Фильтрация записей (4)</w:t>
       </w:r>
     </w:p>
@@ -2386,7 +2517,7 @@
                     </pic:cNvPicPr>
                   </pic:nvPicPr>
                   <pic:blipFill>
-                    <a:blip r:embed="rId20">
+                    <a:blip r:embed="rId21">
                       <a:extLst>
                         <a:ext uri="{28A0092B-C50C-407E-A947-70E740481C1C}">
                           <a14:useLocalDpi xmlns:a14="http://schemas.microsoft.com/office/drawing/2010/main" val="0"/>
@@ -3513,7 +3644,7 @@
 </file>
 
 <file path=customXml/itemProps1.xml><?xml version="1.0" encoding="utf-8"?>
-<ds:datastoreItem xmlns:ds="http://schemas.openxmlformats.org/officeDocument/2006/customXml" ds:itemID="{3F327AAA-2B2A-43D2-A650-56AC4295C6D4}">
+<ds:datastoreItem xmlns:ds="http://schemas.openxmlformats.org/officeDocument/2006/customXml" ds:itemID="{B42C7BBD-A093-4348-9F45-D3E3CD620D57}">
   <ds:schemaRefs>
     <ds:schemaRef ds:uri="http://schemas.openxmlformats.org/officeDocument/2006/bibliography"/>
   </ds:schemaRefs>
